--- a/MÓDULO 3 DESARROLLO DE APLICACIONES MÓVILES ANDROID JAVA/Unidad 5 - Creacion de Ver notas/Evidencia dia 1 semana 15 - 2 de agosto/Reflexión.docx
+++ b/MÓDULO 3 DESARROLLO DE APLICACIONES MÓVILES ANDROID JAVA/Unidad 5 - Creacion de Ver notas/Evidencia dia 1 semana 15 - 2 de agosto/Reflexión.docx
@@ -324,7 +324,47 @@
           <w:bCs/>
         </w:rPr>
       </w:pPr>
-      <w:r>
+      <w:proofErr w:type="gramStart"/>
+      <w:r>
+        <w:rPr>
+          <w:b/>
+          <w:bCs/>
+        </w:rPr>
+        <w:t>Link</w:t>
+      </w:r>
+      <w:proofErr w:type="gramEnd"/>
+      <w:r>
+        <w:rPr>
+          <w:b/>
+          <w:bCs/>
+        </w:rPr>
+        <w:t xml:space="preserve"> del repositorio:</w:t>
+      </w:r>
+      <w:r>
+        <w:t xml:space="preserve"> </w:t>
+      </w:r>
+      <w:r>
+        <w:t>https://github.com/YorchXD/Curso-de-Desarrollo-de-aplicaciones-moviles-Android-Trainee/tree/master/M%C3%93DULO%203%20DESARROLLO%20DE%20APLICACIONES%20M%C3%93VILES%20ANDROID%20JAVA/Unidad%205%20-%20Creacion%20de%20Ver%20notas/Evidencia%20dia%201%20semana%2015%20-%202%20de%20agosto</w:t>
+      </w:r>
+    </w:p>
+    <w:p>
+      <w:pPr>
+        <w:pStyle w:val="Prrafodelista"/>
+        <w:numPr>
+          <w:ilvl w:val="0"/>
+          <w:numId w:val="1"/>
+        </w:numPr>
+        <w:jc w:val="both"/>
+        <w:rPr>
+          <w:b/>
+          <w:bCs/>
+        </w:rPr>
+      </w:pPr>
+      <w:r>
+        <w:rPr>
+          <w:b/>
+          <w:bCs/>
+        </w:rPr>
         <w:t>Imágenes de creación de empaquetamiento:</w:t>
       </w:r>
     </w:p>
@@ -1109,13 +1149,6 @@
           <w:bCs/>
         </w:rPr>
       </w:pPr>
-      <w:r>
-        <w:rPr>
-          <w:b/>
-          <w:bCs/>
-        </w:rPr>
-        <w:br w:type="page"/>
-      </w:r>
     </w:p>
     <w:sectPr>
       <w:pgSz w:w="12240" w:h="15840"/>
